--- a/Master Wiki.docx
+++ b/Master Wiki.docx
@@ -551,8 +551,6 @@
         </w:rPr>
         <w:t>adjust the node IPs and reinstall cluster. Keyspace will still exist.</w:t>
       </w:r>
-      <w:bookmarkStart w:id="0" w:name="_GoBack"/>
-      <w:bookmarkEnd w:id="0"/>
     </w:p>
     <w:p>
       <w:pPr>
@@ -1048,7 +1046,15 @@
         <w:rPr>
           <w:rFonts w:asciiTheme="minorHAnsi" w:hAnsiTheme="minorHAnsi" w:cstheme="minorHAnsi"/>
         </w:rPr>
-        <w:t>@reboot root /etc/setIP</w:t>
+        <w:t>*****</w:t>
+      </w:r>
+      <w:bookmarkStart w:id="0" w:name="_GoBack"/>
+      <w:bookmarkEnd w:id="0"/>
+      <w:r>
+        <w:rPr>
+          <w:rFonts w:asciiTheme="minorHAnsi" w:hAnsiTheme="minorHAnsi" w:cstheme="minorHAnsi"/>
+        </w:rPr>
+        <w:t xml:space="preserve"> root /etc/setIP</w:t>
       </w:r>
     </w:p>
     <w:p>
